--- a/file_service/file_database/shartnoma_shablon.docx
+++ b/file_service/file_database/shartnoma_shablon.docx
@@ -181,7 +181,19 @@
         <w:rPr>
           <w:lang w:val="uz-Cyrl-UZ"/>
         </w:rPr>
-        <w:t xml:space="preserve">2024 yil </w:t>
+        <w:t>202</w:t>
+      </w:r>
+      <w:r>
+        <w:rPr>
+          <w:lang w:val="en-US"/>
+        </w:rPr>
+        <w:t>5</w:t>
+      </w:r>
+      <w:r>
+        <w:rPr>
+          <w:lang w:val="uz-Cyrl-UZ"/>
+        </w:rPr>
+        <w:t xml:space="preserve"> yil </w:t>
       </w:r>
       <w:r>
         <w:rPr>
@@ -1097,49 +1109,8 @@
           <w:color w:val="000000"/>
           <w:lang w:val="en-US"/>
         </w:rPr>
-        <w:t xml:space="preserve">t </w:t>
-      </w:r>
-      <w:proofErr w:type="spellStart"/>
-      <w:r>
-        <w:rPr>
-          <w:color w:val="000000"/>
-          <w:lang w:val="en-US"/>
-        </w:rPr>
-        <w:t>turlarini</w:t>
-      </w:r>
-      <w:proofErr w:type="spellEnd"/>
-      <w:r>
-        <w:rPr>
-          <w:color w:val="000000"/>
-          <w:lang w:val="en-US"/>
-        </w:rPr>
-        <w:t xml:space="preserve"> </w:t>
-      </w:r>
-      <w:proofErr w:type="spellStart"/>
-      <w:r>
-        <w:rPr>
-          <w:color w:val="000000"/>
-          <w:lang w:val="en-US"/>
-        </w:rPr>
-        <w:t>topshira</w:t>
-      </w:r>
-      <w:proofErr w:type="spellEnd"/>
-      <w:r>
-        <w:rPr>
-          <w:color w:val="000000"/>
-          <w:lang w:val="en-US"/>
-        </w:rPr>
-        <w:t xml:space="preserve"> </w:t>
-      </w:r>
-      <w:proofErr w:type="spellStart"/>
-      <w:r>
-        <w:rPr>
-          <w:color w:val="000000"/>
-          <w:lang w:val="en-US"/>
-        </w:rPr>
-        <w:t>olmagan</w:t>
-      </w:r>
-      <w:proofErr w:type="spellEnd"/>
+        <w:t>t turlarini topshira olmagan</w:t>
+      </w:r>
       <w:r>
         <w:rPr>
           <w:color w:val="000000"/>
@@ -1892,39 +1863,7 @@
           <w:rFonts w:eastAsia="Calibri"/>
           <w:lang w:val="en-US" w:eastAsia="en-US"/>
         </w:rPr>
-        <w:t>Telegram-</w:t>
-      </w:r>
-      <w:proofErr w:type="spellStart"/>
-      <w:r>
-        <w:rPr>
-          <w:rFonts w:eastAsia="Calibri"/>
-          <w:lang w:val="en-US" w:eastAsia="en-US"/>
-        </w:rPr>
-        <w:t>kanali</w:t>
-      </w:r>
-      <w:proofErr w:type="spellEnd"/>
-      <w:r>
-        <w:rPr>
-          <w:rFonts w:eastAsia="Calibri"/>
-          <w:lang w:val="en-US" w:eastAsia="en-US"/>
-        </w:rPr>
-        <w:t xml:space="preserve"> (</w:t>
-      </w:r>
-      <w:proofErr w:type="spellStart"/>
-      <w:r>
-        <w:rPr>
-          <w:rFonts w:eastAsia="Calibri"/>
-          <w:lang w:val="en-US" w:eastAsia="en-US"/>
-        </w:rPr>
-        <w:t>Maxsus</w:t>
-      </w:r>
-      <w:proofErr w:type="spellEnd"/>
-      <w:r>
-        <w:rPr>
-          <w:rFonts w:eastAsia="Calibri"/>
-          <w:lang w:val="en-US" w:eastAsia="en-US"/>
-        </w:rPr>
-        <w:t xml:space="preserve"> bot:)</w:t>
+        <w:t>Telegram-kanali (Maxsus bot:)</w:t>
       </w:r>
       <w:r>
         <w:rPr>
@@ -2683,33 +2622,17 @@
                 <w:lang w:val="en-US"/>
               </w:rPr>
             </w:pPr>
-            <w:proofErr w:type="spellStart"/>
             <w:r>
               <w:rPr>
                 <w:lang w:val="en-US"/>
               </w:rPr>
-              <w:t>Pasport</w:t>
+              <w:t xml:space="preserve">Pasport </w:t>
             </w:r>
-            <w:proofErr w:type="spellEnd"/>
             <w:r>
               <w:rPr>
                 <w:lang w:val="en-US"/>
               </w:rPr>
-              <w:t xml:space="preserve"> </w:t>
-            </w:r>
-            <w:proofErr w:type="spellStart"/>
-            <w:r>
-              <w:rPr>
-                <w:lang w:val="en-US"/>
-              </w:rPr>
-              <w:t>ma’lumotlari</w:t>
-            </w:r>
-            <w:proofErr w:type="spellEnd"/>
-            <w:r>
-              <w:rPr>
-                <w:lang w:val="en-US"/>
-              </w:rPr>
-              <w:t>:</w:t>
+              <w:t>ma’lumotlari:</w:t>
             </w:r>
             <w:r>
               <w:rPr>

--- a/file_service/file_database/shartnoma_shablon.docx
+++ b/file_service/file_database/shartnoma_shablon.docx
@@ -1,6 +1,6 @@
 
 <file path=word/document.xml><?xml version="1.0" encoding="utf-8"?>
-<w:document xmlns:wpc="http://schemas.microsoft.com/office/word/2010/wordprocessingCanvas" xmlns:cx="http://schemas.microsoft.com/office/drawing/2014/chartex" xmlns:cx1="http://schemas.microsoft.com/office/drawing/2015/9/8/chartex" xmlns:cx2="http://schemas.microsoft.com/office/drawing/2015/10/21/chartex" xmlns:cx3="http://schemas.microsoft.com/office/drawing/2016/5/9/chartex" xmlns:cx4="http://schemas.microsoft.com/office/drawing/2016/5/10/chartex" xmlns:cx5="http://schemas.microsoft.com/office/drawing/2016/5/11/chartex" xmlns:cx6="http://schemas.microsoft.com/office/drawing/2016/5/12/chartex" xmlns:cx7="http://schemas.microsoft.com/office/drawing/2016/5/13/chartex" xmlns:cx8="http://schemas.microsoft.com/office/drawing/2016/5/14/chartex" xmlns:mc="http://schemas.openxmlformats.org/markup-compatibility/2006" xmlns:aink="http://schemas.microsoft.com/office/drawing/2016/ink" xmlns:am3d="http://schemas.microsoft.com/office/drawing/2017/model3d" xmlns:o="urn:schemas-microsoft-com:office:office" xmlns:r="http://schemas.openxmlformats.org/officeDocument/2006/relationships" xmlns:m="http://schemas.openxmlformats.org/officeDocument/2006/math" xmlns:v="urn:schemas-microsoft-com:vml" xmlns:wp14="http://schemas.microsoft.com/office/word/2010/wordprocessingDrawing" xmlns:wp="http://schemas.openxmlformats.org/drawingml/2006/wordprocessingDrawing" xmlns:w10="urn:schemas-microsoft-com:office:word" xmlns:w="http://schemas.openxmlformats.org/wordprocessingml/2006/main" xmlns:w14="http://schemas.microsoft.com/office/word/2010/wordml" xmlns:w15="http://schemas.microsoft.com/office/word/2012/wordml" xmlns:w16cex="http://schemas.microsoft.com/office/word/2018/wordml/cex" xmlns:w16cid="http://schemas.microsoft.com/office/word/2016/wordml/cid" xmlns:w16="http://schemas.microsoft.com/office/word/2018/wordml" xmlns:w16sdtdh="http://schemas.microsoft.com/office/word/2020/wordml/sdtdatahash" xmlns:w16se="http://schemas.microsoft.com/office/word/2015/wordml/symex" xmlns:wpg="http://schemas.microsoft.com/office/word/2010/wordprocessingGroup" xmlns:wpi="http://schemas.microsoft.com/office/word/2010/wordprocessingInk" xmlns:wne="http://schemas.microsoft.com/office/word/2006/wordml" xmlns:wps="http://schemas.microsoft.com/office/word/2010/wordprocessingShape" mc:Ignorable="w14 w15 w16se w16cid w16 w16cex w16sdtdh wp14">
+<w:document xmlns:wpc="http://schemas.microsoft.com/office/word/2010/wordprocessingCanvas" xmlns:cx="http://schemas.microsoft.com/office/drawing/2014/chartex" xmlns:cx1="http://schemas.microsoft.com/office/drawing/2015/9/8/chartex" xmlns:cx2="http://schemas.microsoft.com/office/drawing/2015/10/21/chartex" xmlns:cx3="http://schemas.microsoft.com/office/drawing/2016/5/9/chartex" xmlns:cx4="http://schemas.microsoft.com/office/drawing/2016/5/10/chartex" xmlns:cx5="http://schemas.microsoft.com/office/drawing/2016/5/11/chartex" xmlns:cx6="http://schemas.microsoft.com/office/drawing/2016/5/12/chartex" xmlns:cx7="http://schemas.microsoft.com/office/drawing/2016/5/13/chartex" xmlns:cx8="http://schemas.microsoft.com/office/drawing/2016/5/14/chartex" xmlns:mc="http://schemas.openxmlformats.org/markup-compatibility/2006" xmlns:aink="http://schemas.microsoft.com/office/drawing/2016/ink" xmlns:am3d="http://schemas.microsoft.com/office/drawing/2017/model3d" xmlns:o="urn:schemas-microsoft-com:office:office" xmlns:r="http://schemas.openxmlformats.org/officeDocument/2006/relationships" xmlns:m="http://schemas.openxmlformats.org/officeDocument/2006/math" xmlns:v="urn:schemas-microsoft-com:vml" xmlns:wp14="http://schemas.microsoft.com/office/word/2010/wordprocessingDrawing" xmlns:wp="http://schemas.openxmlformats.org/drawingml/2006/wordprocessingDrawing" xmlns:w10="urn:schemas-microsoft-com:office:word" xmlns:w="http://schemas.openxmlformats.org/wordprocessingml/2006/main" xmlns:w14="http://schemas.microsoft.com/office/word/2010/wordml" xmlns:w15="http://schemas.microsoft.com/office/word/2012/wordml" xmlns:w16cex="http://schemas.microsoft.com/office/word/2018/wordml/cex" xmlns:w16cid="http://schemas.microsoft.com/office/word/2016/wordml/cid" xmlns:w16="http://schemas.microsoft.com/office/word/2018/wordml" xmlns:w16se="http://schemas.microsoft.com/office/word/2015/wordml/symex" xmlns:wpg="http://schemas.microsoft.com/office/word/2010/wordprocessingGroup" xmlns:wpi="http://schemas.microsoft.com/office/word/2010/wordprocessingInk" xmlns:wne="http://schemas.microsoft.com/office/word/2006/wordml" xmlns:wps="http://schemas.microsoft.com/office/word/2010/wordprocessingShape" mc:Ignorable="w14 w15 w16se w16cid w16 w16cex wp14">
   <w:body>
     <w:p>
       <w:pPr>
@@ -224,20 +224,67 @@
         <w:rPr>
           <w:lang w:val="uz-Cyrl-UZ"/>
         </w:rPr>
-        <w:t xml:space="preserve"> Vazirlar Mahkamasining «M</w:t>
-      </w:r>
-      <w:r>
-        <w:rPr>
-          <w:bCs/>
-          <w:lang w:val="uz-Cyrl-UZ"/>
-        </w:rPr>
-        <w:t>aktabgacha ta’lim tashkilotlari direktor va mutaxassislarini qayta tayyorlash va ularning malakasini oshirish instituti ustavini tasdiqlash haqida</w:t>
-      </w:r>
-      <w:r>
-        <w:rPr>
-          <w:lang w:val="uz-Cyrl-UZ"/>
-        </w:rPr>
-        <w:t xml:space="preserve">»gi 2017 yil 21 noyabrdagi 929-son qaroriga muvofiq </w:t>
+        <w:t xml:space="preserve"> Vazirlar Mahkamasining «</w:t>
+      </w:r>
+      <w:r>
+        <w:rPr>
+          <w:lang w:val="uz-Cyrl-UZ"/>
+        </w:rPr>
+        <w:t>Maktabgacha va maktab ta’limi xodimlarining uzluksiz kasbiy rivojlantirish tizimini takomillashtirish to‘g‘risida</w:t>
+      </w:r>
+      <w:r>
+        <w:rPr>
+          <w:lang w:val="uz-Cyrl-UZ"/>
+        </w:rPr>
+        <w:t>»gi 20</w:t>
+      </w:r>
+      <w:r>
+        <w:rPr>
+          <w:lang w:val="uz-Cyrl-UZ"/>
+        </w:rPr>
+        <w:t>24</w:t>
+      </w:r>
+      <w:r>
+        <w:rPr>
+          <w:lang w:val="uz-Cyrl-UZ"/>
+        </w:rPr>
+        <w:t xml:space="preserve"> yil </w:t>
+      </w:r>
+      <w:r>
+        <w:rPr>
+          <w:lang w:val="uz-Cyrl-UZ"/>
+        </w:rPr>
+        <w:t>20</w:t>
+      </w:r>
+      <w:r>
+        <w:rPr>
+          <w:lang w:val="uz-Cyrl-UZ"/>
+        </w:rPr>
+        <w:t xml:space="preserve"> </w:t>
+      </w:r>
+      <w:r>
+        <w:rPr>
+          <w:lang w:val="uz-Cyrl-UZ"/>
+        </w:rPr>
+        <w:t>dekabr</w:t>
+      </w:r>
+      <w:r>
+        <w:rPr>
+          <w:lang w:val="uz-Cyrl-UZ"/>
+        </w:rPr>
+        <w:t xml:space="preserve">dagi </w:t>
+      </w:r>
+      <w:r>
+        <w:rPr>
+          <w:lang w:val="uz-Cyrl-UZ"/>
+        </w:rPr>
+        <w:t>867</w:t>
+      </w:r>
+      <w:r>
+        <w:rPr>
+          <w:lang w:val="uz-Cyrl-UZ"/>
+        </w:rPr>
+        <w:t xml:space="preserve">-son qaroriga muvofiq </w:t>
       </w:r>
       <w:r>
         <w:rPr>
@@ -389,7 +436,57 @@
         <w:rPr>
           <w:lang w:val="uz-Cyrl-UZ"/>
         </w:rPr>
-        <w:t xml:space="preserve">ni 864 soatlik o‘quv reja va dastur talabidan kelib chiqqan holda </w:t>
+        <w:t>ni 864 soatlik</w:t>
+      </w:r>
+      <w:r>
+        <w:rPr>
+          <w:lang w:val="uz-Cyrl-UZ"/>
+        </w:rPr>
+        <w:t xml:space="preserve"> </w:t>
+      </w:r>
+      <w:r>
+        <w:rPr>
+          <w:i/>
+          <w:iCs/>
+          <w:lang w:val="uz-Cyrl-UZ"/>
+        </w:rPr>
+        <w:t>(</w:t>
+      </w:r>
+      <w:r>
+        <w:rPr>
+          <w:i/>
+          <w:iCs/>
+          <w:lang w:val="uz-Cyrl-UZ"/>
+        </w:rPr>
+        <w:t>72</w:t>
+      </w:r>
+      <w:r>
+        <w:rPr>
+          <w:i/>
+          <w:iCs/>
+          <w:lang w:val="uz-Cyrl-UZ"/>
+        </w:rPr>
+        <w:t>0</w:t>
+      </w:r>
+      <w:r>
+        <w:rPr>
+          <w:i/>
+          <w:iCs/>
+          <w:lang w:val="uz-Cyrl-UZ"/>
+        </w:rPr>
+        <w:t xml:space="preserve"> soat onlayn va 144 soat oflayn shaklda)</w:t>
+      </w:r>
+      <w:r>
+        <w:rPr>
+          <w:lang w:val="uz-Cyrl-UZ"/>
+        </w:rPr>
+        <w:t xml:space="preserve"> </w:t>
+      </w:r>
+      <w:r>
+        <w:rPr>
+          <w:lang w:val="uz-Cyrl-UZ"/>
+        </w:rPr>
+        <w:t xml:space="preserve">o‘quv reja va dastur talabidan kelib chiqqan holda </w:t>
       </w:r>
       <w:r>
         <w:rPr>
@@ -469,14 +566,32 @@
         <w:rPr>
           <w:lang w:val="uz-Cyrl-UZ"/>
         </w:rPr>
-        <w:t xml:space="preserve">2.1. Tinglovchi  (864 soatlik) o‘qish xarajatlari uchun mablag‘ </w:t>
-      </w:r>
-      <w:r>
-        <w:rPr>
-          <w:b/>
-          <w:lang w:val="uz-Cyrl-UZ"/>
-        </w:rPr>
-        <w:t>7 500 000 (yetti million besh yuz ming)</w:t>
+        <w:t xml:space="preserve">2.1. Tinglovchi (864 soatlik) o‘qish xarajatlari uchun mablag‘ </w:t>
+      </w:r>
+      <w:r>
+        <w:rPr>
+          <w:b/>
+          <w:lang w:val="uz-Cyrl-UZ"/>
+        </w:rPr>
+        <w:t>7 500 000 (</w:t>
+      </w:r>
+      <w:bookmarkStart w:id="0" w:name="_GoBack"/>
+      <w:r>
+        <w:rPr>
+          <w:b/>
+          <w:i/>
+          <w:iCs/>
+          <w:lang w:val="uz-Cyrl-UZ"/>
+        </w:rPr>
+        <w:t>yetti million besh yuz ming</w:t>
+      </w:r>
+      <w:bookmarkEnd w:id="0"/>
+      <w:r>
+        <w:rPr>
+          <w:b/>
+          <w:lang w:val="uz-Cyrl-UZ"/>
+        </w:rPr>
+        <w:t>)</w:t>
       </w:r>
       <w:r>
         <w:rPr>
@@ -1109,8 +1224,49 @@
           <w:color w:val="000000"/>
           <w:lang w:val="en-US"/>
         </w:rPr>
-        <w:t>t turlarini topshira olmagan</w:t>
-      </w:r>
+        <w:t xml:space="preserve">t </w:t>
+      </w:r>
+      <w:proofErr w:type="spellStart"/>
+      <w:r>
+        <w:rPr>
+          <w:color w:val="000000"/>
+          <w:lang w:val="en-US"/>
+        </w:rPr>
+        <w:t>turlarini</w:t>
+      </w:r>
+      <w:proofErr w:type="spellEnd"/>
+      <w:r>
+        <w:rPr>
+          <w:color w:val="000000"/>
+          <w:lang w:val="en-US"/>
+        </w:rPr>
+        <w:t xml:space="preserve"> </w:t>
+      </w:r>
+      <w:proofErr w:type="spellStart"/>
+      <w:r>
+        <w:rPr>
+          <w:color w:val="000000"/>
+          <w:lang w:val="en-US"/>
+        </w:rPr>
+        <w:t>topshira</w:t>
+      </w:r>
+      <w:proofErr w:type="spellEnd"/>
+      <w:r>
+        <w:rPr>
+          <w:color w:val="000000"/>
+          <w:lang w:val="en-US"/>
+        </w:rPr>
+        <w:t xml:space="preserve"> </w:t>
+      </w:r>
+      <w:proofErr w:type="spellStart"/>
+      <w:r>
+        <w:rPr>
+          <w:color w:val="000000"/>
+          <w:lang w:val="en-US"/>
+        </w:rPr>
+        <w:t>olmagan</w:t>
+      </w:r>
+      <w:proofErr w:type="spellEnd"/>
       <w:r>
         <w:rPr>
           <w:color w:val="000000"/>
@@ -1212,7 +1368,25 @@
           <w:color w:val="000000"/>
           <w:lang w:val="uz-Cyrl-UZ"/>
         </w:rPr>
-        <w:t>ARTNOMANI O‘ZGARTIRIS</w:t>
+        <w:t xml:space="preserve">ARTNOMANI </w:t>
+      </w:r>
+      <w:proofErr w:type="gramStart"/>
+      <w:r>
+        <w:rPr>
+          <w:b/>
+          <w:color w:val="000000"/>
+          <w:lang w:val="uz-Cyrl-UZ"/>
+        </w:rPr>
+        <w:t>O‘</w:t>
+      </w:r>
+      <w:proofErr w:type="gramEnd"/>
+      <w:r>
+        <w:rPr>
+          <w:b/>
+          <w:color w:val="000000"/>
+          <w:lang w:val="uz-Cyrl-UZ"/>
+        </w:rPr>
+        <w:t>ZGARTIRIS</w:t>
       </w:r>
       <w:r>
         <w:rPr>
@@ -1863,7 +2037,39 @@
           <w:rFonts w:eastAsia="Calibri"/>
           <w:lang w:val="en-US" w:eastAsia="en-US"/>
         </w:rPr>
-        <w:t>Telegram-kanali (Maxsus bot:)</w:t>
+        <w:t>Telegram-</w:t>
+      </w:r>
+      <w:proofErr w:type="spellStart"/>
+      <w:r>
+        <w:rPr>
+          <w:rFonts w:eastAsia="Calibri"/>
+          <w:lang w:val="en-US" w:eastAsia="en-US"/>
+        </w:rPr>
+        <w:t>kanali</w:t>
+      </w:r>
+      <w:proofErr w:type="spellEnd"/>
+      <w:r>
+        <w:rPr>
+          <w:rFonts w:eastAsia="Calibri"/>
+          <w:lang w:val="en-US" w:eastAsia="en-US"/>
+        </w:rPr>
+        <w:t xml:space="preserve"> (</w:t>
+      </w:r>
+      <w:proofErr w:type="spellStart"/>
+      <w:r>
+        <w:rPr>
+          <w:rFonts w:eastAsia="Calibri"/>
+          <w:lang w:val="en-US" w:eastAsia="en-US"/>
+        </w:rPr>
+        <w:t>Maxsus</w:t>
+      </w:r>
+      <w:proofErr w:type="spellEnd"/>
+      <w:r>
+        <w:rPr>
+          <w:rFonts w:eastAsia="Calibri"/>
+          <w:lang w:val="en-US" w:eastAsia="en-US"/>
+        </w:rPr>
+        <w:t xml:space="preserve"> bot:)</w:t>
       </w:r>
       <w:r>
         <w:rPr>
@@ -2622,17 +2828,33 @@
                 <w:lang w:val="en-US"/>
               </w:rPr>
             </w:pPr>
+            <w:proofErr w:type="spellStart"/>
             <w:r>
               <w:rPr>
                 <w:lang w:val="en-US"/>
               </w:rPr>
-              <w:t xml:space="preserve">Pasport </w:t>
+              <w:t>Pasport</w:t>
             </w:r>
+            <w:proofErr w:type="spellEnd"/>
             <w:r>
               <w:rPr>
                 <w:lang w:val="en-US"/>
               </w:rPr>
-              <w:t>ma’lumotlari:</w:t>
+              <w:t xml:space="preserve"> </w:t>
+            </w:r>
+            <w:proofErr w:type="spellStart"/>
+            <w:r>
+              <w:rPr>
+                <w:lang w:val="en-US"/>
+              </w:rPr>
+              <w:t>ma’lumotlari</w:t>
+            </w:r>
+            <w:proofErr w:type="spellEnd"/>
+            <w:r>
+              <w:rPr>
+                <w:lang w:val="en-US"/>
+              </w:rPr>
+              <w:t>:</w:t>
             </w:r>
             <w:r>
               <w:rPr>
@@ -2775,7 +2997,7 @@
 </file>
 
 <file path=word/numbering.xml><?xml version="1.0" encoding="utf-8"?>
-<w:numbering xmlns:wpc="http://schemas.microsoft.com/office/word/2010/wordprocessingCanvas" xmlns:cx="http://schemas.microsoft.com/office/drawing/2014/chartex" xmlns:cx1="http://schemas.microsoft.com/office/drawing/2015/9/8/chartex" xmlns:cx2="http://schemas.microsoft.com/office/drawing/2015/10/21/chartex" xmlns:cx3="http://schemas.microsoft.com/office/drawing/2016/5/9/chartex" xmlns:cx4="http://schemas.microsoft.com/office/drawing/2016/5/10/chartex" xmlns:cx5="http://schemas.microsoft.com/office/drawing/2016/5/11/chartex" xmlns:cx6="http://schemas.microsoft.com/office/drawing/2016/5/12/chartex" xmlns:cx7="http://schemas.microsoft.com/office/drawing/2016/5/13/chartex" xmlns:cx8="http://schemas.microsoft.com/office/drawing/2016/5/14/chartex" xmlns:mc="http://schemas.openxmlformats.org/markup-compatibility/2006" xmlns:aink="http://schemas.microsoft.com/office/drawing/2016/ink" xmlns:am3d="http://schemas.microsoft.com/office/drawing/2017/model3d" xmlns:o="urn:schemas-microsoft-com:office:office" xmlns:r="http://schemas.openxmlformats.org/officeDocument/2006/relationships" xmlns:m="http://schemas.openxmlformats.org/officeDocument/2006/math" xmlns:v="urn:schemas-microsoft-com:vml" xmlns:wp14="http://schemas.microsoft.com/office/word/2010/wordprocessingDrawing" xmlns:wp="http://schemas.openxmlformats.org/drawingml/2006/wordprocessingDrawing" xmlns:w10="urn:schemas-microsoft-com:office:word" xmlns:w="http://schemas.openxmlformats.org/wordprocessingml/2006/main" xmlns:w14="http://schemas.microsoft.com/office/word/2010/wordml" xmlns:w15="http://schemas.microsoft.com/office/word/2012/wordml" xmlns:w16cex="http://schemas.microsoft.com/office/word/2018/wordml/cex" xmlns:w16cid="http://schemas.microsoft.com/office/word/2016/wordml/cid" xmlns:w16="http://schemas.microsoft.com/office/word/2018/wordml" xmlns:w16sdtdh="http://schemas.microsoft.com/office/word/2020/wordml/sdtdatahash" xmlns:w16se="http://schemas.microsoft.com/office/word/2015/wordml/symex" xmlns:wpg="http://schemas.microsoft.com/office/word/2010/wordprocessingGroup" xmlns:wpi="http://schemas.microsoft.com/office/word/2010/wordprocessingInk" xmlns:wne="http://schemas.microsoft.com/office/word/2006/wordml" xmlns:wps="http://schemas.microsoft.com/office/word/2010/wordprocessingShape" mc:Ignorable="w14 w15 w16se w16cid w16 w16cex w16sdtdh wp14">
+<w:numbering xmlns:wpc="http://schemas.microsoft.com/office/word/2010/wordprocessingCanvas" xmlns:cx="http://schemas.microsoft.com/office/drawing/2014/chartex" xmlns:cx1="http://schemas.microsoft.com/office/drawing/2015/9/8/chartex" xmlns:cx2="http://schemas.microsoft.com/office/drawing/2015/10/21/chartex" xmlns:cx3="http://schemas.microsoft.com/office/drawing/2016/5/9/chartex" xmlns:cx4="http://schemas.microsoft.com/office/drawing/2016/5/10/chartex" xmlns:cx5="http://schemas.microsoft.com/office/drawing/2016/5/11/chartex" xmlns:cx6="http://schemas.microsoft.com/office/drawing/2016/5/12/chartex" xmlns:cx7="http://schemas.microsoft.com/office/drawing/2016/5/13/chartex" xmlns:cx8="http://schemas.microsoft.com/office/drawing/2016/5/14/chartex" xmlns:mc="http://schemas.openxmlformats.org/markup-compatibility/2006" xmlns:aink="http://schemas.microsoft.com/office/drawing/2016/ink" xmlns:am3d="http://schemas.microsoft.com/office/drawing/2017/model3d" xmlns:o="urn:schemas-microsoft-com:office:office" xmlns:r="http://schemas.openxmlformats.org/officeDocument/2006/relationships" xmlns:m="http://schemas.openxmlformats.org/officeDocument/2006/math" xmlns:v="urn:schemas-microsoft-com:vml" xmlns:wp14="http://schemas.microsoft.com/office/word/2010/wordprocessingDrawing" xmlns:wp="http://schemas.openxmlformats.org/drawingml/2006/wordprocessingDrawing" xmlns:w10="urn:schemas-microsoft-com:office:word" xmlns:w="http://schemas.openxmlformats.org/wordprocessingml/2006/main" xmlns:w14="http://schemas.microsoft.com/office/word/2010/wordml" xmlns:w15="http://schemas.microsoft.com/office/word/2012/wordml" xmlns:w16cex="http://schemas.microsoft.com/office/word/2018/wordml/cex" xmlns:w16cid="http://schemas.microsoft.com/office/word/2016/wordml/cid" xmlns:w16="http://schemas.microsoft.com/office/word/2018/wordml" xmlns:w16se="http://schemas.microsoft.com/office/word/2015/wordml/symex" xmlns:wpg="http://schemas.microsoft.com/office/word/2010/wordprocessingGroup" xmlns:wpi="http://schemas.microsoft.com/office/word/2010/wordprocessingInk" xmlns:wne="http://schemas.microsoft.com/office/word/2006/wordml" xmlns:wps="http://schemas.microsoft.com/office/word/2010/wordprocessingShape" mc:Ignorable="w14 w15 w16se w16cid w16 w16cex wp14">
   <w:abstractNum w:abstractNumId="0" w15:restartNumberingAfterBreak="0">
     <w:nsid w:val="049A2FC9"/>
     <w:multiLevelType w:val="hybridMultilevel"/>
@@ -5387,7 +5609,7 @@
 </file>
 
 <file path=word/styles.xml><?xml version="1.0" encoding="utf-8"?>
-<w:styles xmlns:mc="http://schemas.openxmlformats.org/markup-compatibility/2006" xmlns:r="http://schemas.openxmlformats.org/officeDocument/2006/relationships" xmlns:w="http://schemas.openxmlformats.org/wordprocessingml/2006/main" xmlns:w14="http://schemas.microsoft.com/office/word/2010/wordml" xmlns:w15="http://schemas.microsoft.com/office/word/2012/wordml" xmlns:w16cex="http://schemas.microsoft.com/office/word/2018/wordml/cex" xmlns:w16cid="http://schemas.microsoft.com/office/word/2016/wordml/cid" xmlns:w16="http://schemas.microsoft.com/office/word/2018/wordml" xmlns:w16sdtdh="http://schemas.microsoft.com/office/word/2020/wordml/sdtdatahash" xmlns:w16se="http://schemas.microsoft.com/office/word/2015/wordml/symex" mc:Ignorable="w14 w15 w16se w16cid w16 w16cex w16sdtdh">
+<w:styles xmlns:mc="http://schemas.openxmlformats.org/markup-compatibility/2006" xmlns:r="http://schemas.openxmlformats.org/officeDocument/2006/relationships" xmlns:w="http://schemas.openxmlformats.org/wordprocessingml/2006/main" xmlns:w14="http://schemas.microsoft.com/office/word/2010/wordml" xmlns:w15="http://schemas.microsoft.com/office/word/2012/wordml" xmlns:w16cex="http://schemas.microsoft.com/office/word/2018/wordml/cex" xmlns:w16cid="http://schemas.microsoft.com/office/word/2016/wordml/cid" xmlns:w16="http://schemas.microsoft.com/office/word/2018/wordml" xmlns:w16se="http://schemas.microsoft.com/office/word/2015/wordml/symex" mc:Ignorable="w14 w15 w16se w16cid w16 w16cex">
   <w:docDefaults>
     <w:rPrDefault>
       <w:rPr>
